--- a/Exercise 1-Solutions.docx
+++ b/Exercise 1-Solutions.docx
@@ -1078,34 +1078,202 @@
           <w:szCs w:val="24"/>
         </w:rPr>
       </w:pPr>
-      <w:r>
-        <w:rPr>
-          <w:rFonts w:ascii="LMRoman12-Regular" w:hAnsi="LMRoman12-Regular" w:cs="LMRoman12-Regular"/>
-          <w:color w:val="000000"/>
-          <w:sz w:val="24"/>
-          <w:szCs w:val="24"/>
-        </w:rPr>
-        <w:t xml:space="preserve"> </w:t>
-      </w:r>
-      <w:r>
-        <w:rPr>
-          <w:rFonts w:ascii="LMRoman12-Regular" w:hAnsi="LMRoman12-Regular" w:cs="LMRoman12-Regular"/>
-          <w:color w:val="000000"/>
-          <w:sz w:val="24"/>
-          <w:szCs w:val="24"/>
-        </w:rPr>
-        <w:t xml:space="preserve">Age, </w:t>
-      </w:r>
-    </w:p>
-    <w:p>
-      <w:pPr>
-        <w:autoSpaceDE w:val="0"/>
-        <w:autoSpaceDN w:val="0"/>
-        <w:adjustRightInd w:val="0"/>
-        <w:spacing w:after="0" w:line="240" w:lineRule="auto"/>
-        <w:rPr>
-          <w:rFonts w:ascii="LMRoman12-Regular" w:hAnsi="LMRoman12-Regular" w:cs="LMRoman12-Regular"/>
-          <w:color w:val="000000"/>
+      <w:proofErr w:type="gramStart"/>
+      <w:r>
+        <w:rPr>
+          <w:rFonts w:ascii="LMRoman12-Regular" w:hAnsi="LMRoman12-Regular" w:cs="LMRoman12-Regular"/>
+          <w:color w:val="000000"/>
+          <w:sz w:val="24"/>
+          <w:szCs w:val="24"/>
+        </w:rPr>
+        <w:t>,job</w:t>
+      </w:r>
+      <w:proofErr w:type="gramEnd"/>
+      <w:r>
+        <w:rPr>
+          <w:rFonts w:ascii="LMRoman12-Regular" w:hAnsi="LMRoman12-Regular" w:cs="LMRoman12-Regular"/>
+          <w:color w:val="000000"/>
+          <w:sz w:val="24"/>
+          <w:szCs w:val="24"/>
+        </w:rPr>
+        <w:t xml:space="preserve"> level</w:t>
+      </w:r>
+    </w:p>
+    <w:p>
+      <w:pPr>
+        <w:autoSpaceDE w:val="0"/>
+        <w:autoSpaceDN w:val="0"/>
+        <w:adjustRightInd w:val="0"/>
+        <w:spacing w:after="0" w:line="240" w:lineRule="auto"/>
+        <w:rPr>
+          <w:rFonts w:ascii="LMRoman12-Regular" w:hAnsi="LMRoman12-Regular" w:cs="LMRoman12-Regular"/>
+          <w:color w:val="000000"/>
+          <w:sz w:val="24"/>
+          <w:szCs w:val="24"/>
+        </w:rPr>
+      </w:pPr>
+    </w:p>
+    <w:p>
+      <w:pPr>
+        <w:autoSpaceDE w:val="0"/>
+        <w:autoSpaceDN w:val="0"/>
+        <w:adjustRightInd w:val="0"/>
+        <w:spacing w:after="0" w:line="240" w:lineRule="auto"/>
+        <w:rPr>
+          <w:rFonts w:ascii="LMRoman12-Regular" w:hAnsi="LMRoman12-Regular" w:cs="LMRoman12-Regular"/>
+          <w:color w:val="000000"/>
+          <w:sz w:val="24"/>
+          <w:szCs w:val="24"/>
+        </w:rPr>
+      </w:pPr>
+      <w:r>
+        <w:rPr>
+          <w:rFonts w:ascii="LMRoman12-Regular" w:hAnsi="LMRoman12-Regular" w:cs="LMRoman12-Regular"/>
+          <w:color w:val="000000"/>
+          <w:sz w:val="24"/>
+          <w:szCs w:val="24"/>
+        </w:rPr>
+        <w:t xml:space="preserve">Education, </w:t>
+      </w:r>
+    </w:p>
+    <w:p>
+      <w:pPr>
+        <w:autoSpaceDE w:val="0"/>
+        <w:autoSpaceDN w:val="0"/>
+        <w:adjustRightInd w:val="0"/>
+        <w:spacing w:after="0" w:line="240" w:lineRule="auto"/>
+        <w:rPr>
+          <w:rFonts w:ascii="LMRoman12-Regular" w:hAnsi="LMRoman12-Regular" w:cs="LMRoman12-Regular"/>
+          <w:color w:val="000000"/>
+          <w:sz w:val="24"/>
+          <w:szCs w:val="24"/>
+        </w:rPr>
+      </w:pPr>
+    </w:p>
+    <w:p>
+      <w:pPr>
+        <w:autoSpaceDE w:val="0"/>
+        <w:autoSpaceDN w:val="0"/>
+        <w:adjustRightInd w:val="0"/>
+        <w:spacing w:after="0" w:line="240" w:lineRule="auto"/>
+        <w:rPr>
+          <w:rFonts w:ascii="LMRoman12-Regular" w:hAnsi="LMRoman12-Regular" w:cs="LMRoman12-Regular"/>
+          <w:color w:val="806000" w:themeColor="accent4" w:themeShade="80"/>
+          <w:sz w:val="24"/>
+          <w:szCs w:val="24"/>
+        </w:rPr>
+      </w:pPr>
+      <w:r>
+        <w:rPr>
+          <w:rFonts w:ascii="LMRoman12-Regular" w:hAnsi="LMRoman12-Regular" w:cs="LMRoman12-Regular"/>
+          <w:color w:val="806000" w:themeColor="accent4" w:themeShade="80"/>
+          <w:sz w:val="24"/>
+          <w:szCs w:val="24"/>
+        </w:rPr>
+        <w:tab/>
+      </w:r>
+    </w:p>
+    <w:p>
+      <w:pPr>
+        <w:autoSpaceDE w:val="0"/>
+        <w:autoSpaceDN w:val="0"/>
+        <w:adjustRightInd w:val="0"/>
+        <w:spacing w:after="0" w:line="240" w:lineRule="auto"/>
+        <w:rPr>
+          <w:rFonts w:ascii="LMRoman12-Regular" w:hAnsi="LMRoman12-Regular" w:cs="LMRoman12-Regular"/>
+          <w:color w:val="806000" w:themeColor="accent4" w:themeShade="80"/>
+          <w:sz w:val="24"/>
+          <w:szCs w:val="24"/>
+        </w:rPr>
+      </w:pPr>
+    </w:p>
+    <w:p>
+      <w:pPr>
+        <w:autoSpaceDE w:val="0"/>
+        <w:autoSpaceDN w:val="0"/>
+        <w:adjustRightInd w:val="0"/>
+        <w:spacing w:after="0" w:line="240" w:lineRule="auto"/>
+        <w:rPr>
+          <w:rFonts w:ascii="LMRoman12-Regular" w:hAnsi="LMRoman12-Regular" w:cs="LMRoman12-Regular"/>
+          <w:color w:val="806000" w:themeColor="accent4" w:themeShade="80"/>
+          <w:sz w:val="24"/>
+          <w:szCs w:val="24"/>
+        </w:rPr>
+      </w:pPr>
+      <w:r>
+        <w:rPr>
+          <w:rFonts w:ascii="LMRoman12-Regular" w:hAnsi="LMRoman12-Regular" w:cs="LMRoman12-Regular"/>
+          <w:color w:val="806000" w:themeColor="accent4" w:themeShade="80"/>
+          <w:sz w:val="24"/>
+          <w:szCs w:val="24"/>
+        </w:rPr>
+        <w:t>Interval</w:t>
+      </w:r>
+      <w:r>
+        <w:rPr>
+          <w:rFonts w:ascii="LMRoman12-Regular" w:hAnsi="LMRoman12-Regular" w:cs="LMRoman12-Regular"/>
+          <w:color w:val="806000" w:themeColor="accent4" w:themeShade="80"/>
+          <w:sz w:val="24"/>
+          <w:szCs w:val="24"/>
+        </w:rPr>
+        <w:t xml:space="preserve">               </w:t>
+      </w:r>
+      <w:r>
+        <w:rPr>
+          <w:rFonts w:ascii="LMRoman12-Regular" w:hAnsi="LMRoman12-Regular" w:cs="LMRoman12-Regular"/>
+          <w:color w:val="806000" w:themeColor="accent4" w:themeShade="80"/>
+          <w:sz w:val="24"/>
+          <w:szCs w:val="24"/>
+        </w:rPr>
+        <w:tab/>
+      </w:r>
+    </w:p>
+    <w:p>
+      <w:pPr>
+        <w:autoSpaceDE w:val="0"/>
+        <w:autoSpaceDN w:val="0"/>
+        <w:adjustRightInd w:val="0"/>
+        <w:spacing w:after="0" w:line="240" w:lineRule="auto"/>
+        <w:rPr>
+          <w:rFonts w:ascii="LMRoman12-Regular" w:hAnsi="LMRoman12-Regular" w:cs="LMRoman12-Regular"/>
+          <w:color w:val="806000" w:themeColor="accent4" w:themeShade="80"/>
+          <w:sz w:val="24"/>
+          <w:szCs w:val="24"/>
+        </w:rPr>
+      </w:pPr>
+    </w:p>
+    <w:p>
+      <w:pPr>
+        <w:autoSpaceDE w:val="0"/>
+        <w:autoSpaceDN w:val="0"/>
+        <w:adjustRightInd w:val="0"/>
+        <w:spacing w:after="0" w:line="240" w:lineRule="auto"/>
+        <w:rPr>
+          <w:rFonts w:ascii="LMRoman12-Regular" w:hAnsi="LMRoman12-Regular" w:cs="LMRoman12-Regular"/>
+          <w:color w:val="806000" w:themeColor="accent4" w:themeShade="80"/>
+          <w:sz w:val="24"/>
+          <w:szCs w:val="24"/>
+        </w:rPr>
+      </w:pPr>
+      <w:r>
+        <w:rPr>
+          <w:rFonts w:ascii="LMRoman12-Regular" w:hAnsi="LMRoman12-Regular" w:cs="LMRoman12-Regular"/>
+          <w:color w:val="806000" w:themeColor="accent4" w:themeShade="80"/>
+          <w:sz w:val="24"/>
+          <w:szCs w:val="24"/>
+        </w:rPr>
+        <w:t>Ratio</w:t>
+      </w:r>
+    </w:p>
+    <w:p>
+      <w:pPr>
+        <w:autoSpaceDE w:val="0"/>
+        <w:autoSpaceDN w:val="0"/>
+        <w:adjustRightInd w:val="0"/>
+        <w:spacing w:after="0" w:line="240" w:lineRule="auto"/>
+        <w:rPr>
+          <w:rFonts w:ascii="LMRoman12-Regular" w:hAnsi="LMRoman12-Regular" w:cs="LMRoman12-Regular"/>
+          <w:color w:val="806000" w:themeColor="accent4" w:themeShade="80"/>
           <w:sz w:val="24"/>
           <w:szCs w:val="24"/>
         </w:rPr>
@@ -1135,76 +1303,67 @@
         <w:t>DistancefromHome</w:t>
       </w:r>
       <w:proofErr w:type="spellEnd"/>
-      <w:r>
-        <w:rPr>
-          <w:rFonts w:ascii="LMRoman12-Regular" w:hAnsi="LMRoman12-Regular" w:cs="LMRoman12-Regular"/>
-          <w:color w:val="000000"/>
-          <w:sz w:val="24"/>
-          <w:szCs w:val="24"/>
-        </w:rPr>
-        <w:t>,</w:t>
-      </w:r>
-    </w:p>
-    <w:p>
-      <w:pPr>
-        <w:autoSpaceDE w:val="0"/>
-        <w:autoSpaceDN w:val="0"/>
-        <w:adjustRightInd w:val="0"/>
-        <w:spacing w:after="0" w:line="240" w:lineRule="auto"/>
-        <w:rPr>
-          <w:rFonts w:ascii="LMRoman12-Regular" w:hAnsi="LMRoman12-Regular" w:cs="LMRoman12-Regular"/>
-          <w:color w:val="000000"/>
-          <w:sz w:val="24"/>
-          <w:szCs w:val="24"/>
-        </w:rPr>
-      </w:pPr>
-    </w:p>
-    <w:p>
-      <w:pPr>
-        <w:autoSpaceDE w:val="0"/>
-        <w:autoSpaceDN w:val="0"/>
-        <w:adjustRightInd w:val="0"/>
-        <w:spacing w:after="0" w:line="240" w:lineRule="auto"/>
-        <w:rPr>
-          <w:rFonts w:ascii="LMRoman12-Regular" w:hAnsi="LMRoman12-Regular" w:cs="LMRoman12-Regular"/>
-          <w:color w:val="000000"/>
-          <w:sz w:val="24"/>
-          <w:szCs w:val="24"/>
-        </w:rPr>
-      </w:pPr>
-      <w:r>
-        <w:rPr>
-          <w:rFonts w:ascii="LMRoman12-Regular" w:hAnsi="LMRoman12-Regular" w:cs="LMRoman12-Regular"/>
-          <w:color w:val="000000"/>
-          <w:sz w:val="24"/>
-          <w:szCs w:val="24"/>
-        </w:rPr>
-        <w:t xml:space="preserve">Education, </w:t>
-      </w:r>
-    </w:p>
-    <w:p>
-      <w:pPr>
-        <w:autoSpaceDE w:val="0"/>
-        <w:autoSpaceDN w:val="0"/>
-        <w:adjustRightInd w:val="0"/>
-        <w:spacing w:after="0" w:line="240" w:lineRule="auto"/>
-        <w:rPr>
-          <w:rFonts w:ascii="LMRoman12-Regular" w:hAnsi="LMRoman12-Regular" w:cs="LMRoman12-Regular"/>
-          <w:color w:val="000000"/>
-          <w:sz w:val="24"/>
-          <w:szCs w:val="24"/>
-        </w:rPr>
-      </w:pPr>
-    </w:p>
-    <w:p>
-      <w:pPr>
-        <w:autoSpaceDE w:val="0"/>
-        <w:autoSpaceDN w:val="0"/>
-        <w:adjustRightInd w:val="0"/>
-        <w:spacing w:after="0" w:line="240" w:lineRule="auto"/>
-        <w:rPr>
-          <w:rFonts w:ascii="LMRoman12-Regular" w:hAnsi="LMRoman12-Regular" w:cs="LMRoman12-Regular"/>
-          <w:color w:val="806000" w:themeColor="accent4" w:themeShade="80"/>
+    </w:p>
+    <w:p>
+      <w:pPr>
+        <w:autoSpaceDE w:val="0"/>
+        <w:autoSpaceDN w:val="0"/>
+        <w:adjustRightInd w:val="0"/>
+        <w:spacing w:after="0" w:line="240" w:lineRule="auto"/>
+        <w:rPr>
+          <w:rFonts w:ascii="LMRoman12-Regular" w:hAnsi="LMRoman12-Regular" w:cs="LMRoman12-Regular"/>
+          <w:color w:val="000000"/>
+          <w:sz w:val="24"/>
+          <w:szCs w:val="24"/>
+        </w:rPr>
+      </w:pPr>
+    </w:p>
+    <w:p>
+      <w:pPr>
+        <w:autoSpaceDE w:val="0"/>
+        <w:autoSpaceDN w:val="0"/>
+        <w:adjustRightInd w:val="0"/>
+        <w:spacing w:after="0" w:line="240" w:lineRule="auto"/>
+        <w:rPr>
+          <w:rFonts w:ascii="LMRoman12-Regular" w:hAnsi="LMRoman12-Regular" w:cs="LMRoman12-Regular"/>
+          <w:color w:val="806000" w:themeColor="accent4" w:themeShade="80"/>
+          <w:sz w:val="24"/>
+          <w:szCs w:val="24"/>
+        </w:rPr>
+      </w:pPr>
+      <w:r>
+        <w:rPr>
+          <w:rFonts w:ascii="LMRoman12-Regular" w:hAnsi="LMRoman12-Regular" w:cs="LMRoman12-Regular"/>
+          <w:color w:val="000000"/>
+          <w:sz w:val="24"/>
+          <w:szCs w:val="24"/>
+        </w:rPr>
+        <w:t>Age</w:t>
+      </w:r>
+    </w:p>
+    <w:p>
+      <w:pPr>
+        <w:autoSpaceDE w:val="0"/>
+        <w:autoSpaceDN w:val="0"/>
+        <w:adjustRightInd w:val="0"/>
+        <w:spacing w:after="0" w:line="240" w:lineRule="auto"/>
+        <w:rPr>
+          <w:rFonts w:ascii="LMRoman12-Regular" w:hAnsi="LMRoman12-Regular" w:cs="LMRoman12-Regular"/>
+          <w:color w:val="000000"/>
+          <w:sz w:val="24"/>
+          <w:szCs w:val="24"/>
+        </w:rPr>
+      </w:pPr>
+    </w:p>
+    <w:p>
+      <w:pPr>
+        <w:autoSpaceDE w:val="0"/>
+        <w:autoSpaceDN w:val="0"/>
+        <w:adjustRightInd w:val="0"/>
+        <w:spacing w:after="0" w:line="240" w:lineRule="auto"/>
+        <w:rPr>
+          <w:rFonts w:ascii="LMRoman12-Regular" w:hAnsi="LMRoman12-Regular" w:cs="LMRoman12-Regular"/>
+          <w:color w:val="000000"/>
           <w:sz w:val="24"/>
           <w:szCs w:val="24"/>
         </w:rPr>
@@ -1230,132 +1389,21 @@
       <w:r>
         <w:rPr>
           <w:rFonts w:ascii="LMRoman12-Regular" w:hAnsi="LMRoman12-Regular" w:cs="LMRoman12-Regular"/>
-          <w:color w:val="806000" w:themeColor="accent4" w:themeShade="80"/>
+          <w:color w:val="000000"/>
           <w:sz w:val="24"/>
           <w:szCs w:val="24"/>
         </w:rPr>
         <w:tab/>
       </w:r>
-    </w:p>
-    <w:p>
-      <w:pPr>
-        <w:autoSpaceDE w:val="0"/>
-        <w:autoSpaceDN w:val="0"/>
-        <w:adjustRightInd w:val="0"/>
-        <w:spacing w:after="0" w:line="240" w:lineRule="auto"/>
-        <w:rPr>
-          <w:rFonts w:ascii="LMRoman12-Regular" w:hAnsi="LMRoman12-Regular" w:cs="LMRoman12-Regular"/>
-          <w:color w:val="806000" w:themeColor="accent4" w:themeShade="80"/>
-          <w:sz w:val="24"/>
-          <w:szCs w:val="24"/>
-        </w:rPr>
-      </w:pPr>
-    </w:p>
-    <w:p>
-      <w:pPr>
-        <w:autoSpaceDE w:val="0"/>
-        <w:autoSpaceDN w:val="0"/>
-        <w:adjustRightInd w:val="0"/>
-        <w:spacing w:after="0" w:line="240" w:lineRule="auto"/>
-        <w:rPr>
-          <w:rFonts w:ascii="LMRoman12-Regular" w:hAnsi="LMRoman12-Regular" w:cs="LMRoman12-Regular"/>
-          <w:color w:val="806000" w:themeColor="accent4" w:themeShade="80"/>
-          <w:sz w:val="24"/>
-          <w:szCs w:val="24"/>
-        </w:rPr>
-      </w:pPr>
-      <w:r>
-        <w:rPr>
-          <w:rFonts w:ascii="LMRoman12-Regular" w:hAnsi="LMRoman12-Regular" w:cs="LMRoman12-Regular"/>
-          <w:color w:val="806000" w:themeColor="accent4" w:themeShade="80"/>
-          <w:sz w:val="24"/>
-          <w:szCs w:val="24"/>
-        </w:rPr>
-        <w:t>Interval</w:t>
-      </w:r>
-      <w:r>
-        <w:rPr>
-          <w:rFonts w:ascii="LMRoman12-Regular" w:hAnsi="LMRoman12-Regular" w:cs="LMRoman12-Regular"/>
-          <w:color w:val="806000" w:themeColor="accent4" w:themeShade="80"/>
-          <w:sz w:val="24"/>
-          <w:szCs w:val="24"/>
-        </w:rPr>
-        <w:t xml:space="preserve">               </w:t>
-      </w:r>
-      <w:r>
-        <w:rPr>
-          <w:rFonts w:ascii="LMRoman12-Regular" w:hAnsi="LMRoman12-Regular" w:cs="LMRoman12-Regular"/>
-          <w:color w:val="806000" w:themeColor="accent4" w:themeShade="80"/>
+      <w:r>
+        <w:rPr>
+          <w:rFonts w:ascii="LMRoman12-Regular" w:hAnsi="LMRoman12-Regular" w:cs="LMRoman12-Regular"/>
+          <w:color w:val="000000"/>
           <w:sz w:val="24"/>
           <w:szCs w:val="24"/>
         </w:rPr>
         <w:tab/>
       </w:r>
-    </w:p>
-    <w:p>
-      <w:pPr>
-        <w:autoSpaceDE w:val="0"/>
-        <w:autoSpaceDN w:val="0"/>
-        <w:adjustRightInd w:val="0"/>
-        <w:spacing w:after="0" w:line="240" w:lineRule="auto"/>
-        <w:rPr>
-          <w:rFonts w:ascii="LMRoman12-Regular" w:hAnsi="LMRoman12-Regular" w:cs="LMRoman12-Regular"/>
-          <w:color w:val="806000" w:themeColor="accent4" w:themeShade="80"/>
-          <w:sz w:val="24"/>
-          <w:szCs w:val="24"/>
-        </w:rPr>
-      </w:pPr>
-    </w:p>
-    <w:p>
-      <w:pPr>
-        <w:autoSpaceDE w:val="0"/>
-        <w:autoSpaceDN w:val="0"/>
-        <w:adjustRightInd w:val="0"/>
-        <w:spacing w:after="0" w:line="240" w:lineRule="auto"/>
-        <w:rPr>
-          <w:rFonts w:ascii="LMRoman12-Regular" w:hAnsi="LMRoman12-Regular" w:cs="LMRoman12-Regular"/>
-          <w:color w:val="806000" w:themeColor="accent4" w:themeShade="80"/>
-          <w:sz w:val="24"/>
-          <w:szCs w:val="24"/>
-        </w:rPr>
-      </w:pPr>
-      <w:r>
-        <w:rPr>
-          <w:rFonts w:ascii="LMRoman12-Regular" w:hAnsi="LMRoman12-Regular" w:cs="LMRoman12-Regular"/>
-          <w:color w:val="806000" w:themeColor="accent4" w:themeShade="80"/>
-          <w:sz w:val="24"/>
-          <w:szCs w:val="24"/>
-        </w:rPr>
-        <w:t>Ratio</w:t>
-      </w:r>
-    </w:p>
-    <w:p>
-      <w:pPr>
-        <w:autoSpaceDE w:val="0"/>
-        <w:autoSpaceDN w:val="0"/>
-        <w:adjustRightInd w:val="0"/>
-        <w:spacing w:after="0" w:line="240" w:lineRule="auto"/>
-        <w:rPr>
-          <w:rFonts w:ascii="LMRoman12-Regular" w:hAnsi="LMRoman12-Regular" w:cs="LMRoman12-Regular"/>
-          <w:color w:val="000000"/>
-          <w:sz w:val="24"/>
-          <w:szCs w:val="24"/>
-        </w:rPr>
-      </w:pPr>
-    </w:p>
-    <w:p>
-      <w:pPr>
-        <w:autoSpaceDE w:val="0"/>
-        <w:autoSpaceDN w:val="0"/>
-        <w:adjustRightInd w:val="0"/>
-        <w:spacing w:after="0" w:line="240" w:lineRule="auto"/>
-        <w:rPr>
-          <w:rFonts w:ascii="LMRoman12-Regular" w:hAnsi="LMRoman12-Regular" w:cs="LMRoman12-Regular"/>
-          <w:color w:val="000000"/>
-          <w:sz w:val="24"/>
-          <w:szCs w:val="24"/>
-        </w:rPr>
-      </w:pPr>
       <w:r>
         <w:rPr>
           <w:rFonts w:ascii="LMRoman12-Regular" w:hAnsi="LMRoman12-Regular" w:cs="LMRoman12-Regular"/>
@@ -1365,24 +1413,6 @@
         </w:rPr>
         <w:tab/>
       </w:r>
-      <w:r>
-        <w:rPr>
-          <w:rFonts w:ascii="LMRoman12-Regular" w:hAnsi="LMRoman12-Regular" w:cs="LMRoman12-Regular"/>
-          <w:color w:val="000000"/>
-          <w:sz w:val="24"/>
-          <w:szCs w:val="24"/>
-        </w:rPr>
-        <w:tab/>
-      </w:r>
-      <w:r>
-        <w:rPr>
-          <w:rFonts w:ascii="LMRoman12-Regular" w:hAnsi="LMRoman12-Regular" w:cs="LMRoman12-Regular"/>
-          <w:color w:val="000000"/>
-          <w:sz w:val="24"/>
-          <w:szCs w:val="24"/>
-        </w:rPr>
-        <w:tab/>
-      </w:r>
     </w:p>
     <w:p>
       <w:pPr>
@@ -1667,6 +1697,8 @@
           <w:szCs w:val="24"/>
         </w:rPr>
       </w:pPr>
+      <w:bookmarkStart w:id="0" w:name="_GoBack"/>
+      <w:bookmarkEnd w:id="0"/>
     </w:p>
     <w:p>
       <w:pPr>
@@ -1753,7 +1785,6 @@
           <w:sz w:val="24"/>
           <w:szCs w:val="24"/>
         </w:rPr>
-        <w:lastRenderedPageBreak/>
         <w:t xml:space="preserve">It </w:t>
       </w:r>
       <w:proofErr w:type="spellStart"/>
@@ -2242,7 +2273,6 @@
           <w:szCs w:val="24"/>
         </w:rPr>
       </w:pPr>
-      <w:bookmarkStart w:id="0" w:name="_GoBack"/>
       <w:r>
         <w:rPr>
           <w:rFonts w:ascii="LMRoman12-Regular" w:hAnsi="LMRoman12-Regular" w:cs="LMRoman12-Regular"/>
@@ -2253,7 +2283,6 @@
         <w:t>Y= 3/10, n = 4/10</w:t>
       </w:r>
     </w:p>
-    <w:bookmarkEnd w:id="0"/>
     <w:p>
       <w:pPr>
         <w:autoSpaceDE w:val="0"/>
